--- a/Documentation/Documentations Détailliées/DevOps/DevOps.docx
+++ b/Documentation/Documentations Détailliées/DevOps/DevOps.docx
@@ -718,7 +718,45 @@
           <w:iCs/>
           <w:lang w:val="en-US"/>
         </w:rPr>
-        <w:t xml:space="preserve"> -O MetaLatestOceanBox.xml 'http://176.158.51.172:8081/nexus/service/local/artifact/maven/resolve?g=oceanbox&amp;a=OceanBox&amp;v=LATEST&amp;r=DevOceanBoxReleases&amp;e=jar"</w:t>
+        <w:t xml:space="preserve"> -O MetaLatestOceanBox.xml </w:t>
+      </w:r>
+      <w:r>
+        <w:rPr>
+          <w:i/>
+          <w:iCs/>
+          <w:lang w:val="en-US"/>
+        </w:rPr>
+        <w:t>“</w:t>
+      </w:r>
+      <w:r>
+        <w:rPr>
+          <w:i/>
+          <w:iCs/>
+          <w:lang w:val="en-US"/>
+        </w:rPr>
+        <w:t>http://</w:t>
+      </w:r>
+      <w:r>
+        <w:rPr>
+          <w:lang w:val="en-US"/>
+        </w:rPr>
+        <w:t xml:space="preserve"> </w:t>
+      </w:r>
+      <w:r>
+        <w:rPr>
+          <w:i/>
+          <w:iCs/>
+          <w:lang w:val="en-US"/>
+        </w:rPr>
+        <w:t>http://devops.oceanstream.fr:</w:t>
+      </w:r>
+      <w:r>
+        <w:rPr>
+          <w:i/>
+          <w:iCs/>
+          <w:lang w:val="en-US"/>
+        </w:rPr>
+        <w:t>8081/nexus/service/local/artifact/maven/resolve?g=oceanbox&amp;a=OceanBox&amp;v=LATEST&amp;r=DevOceanBoxReleases&amp;e=jar"</w:t>
       </w:r>
     </w:p>
     <w:p>
@@ -777,7 +815,53 @@
           <w:iCs/>
           <w:lang w:val="en-US"/>
         </w:rPr>
-        <w:t xml:space="preserve"> -O MetaLatestOceanBox.xml 'http://176.158.51.172:8081/nexus/service/local/artifact/maven/resolve?g=oceanbox&amp;a=OceanBox&amp;v=LATEST&amp;r=OceanBoxReleases&amp;e=jar"</w:t>
+        <w:t xml:space="preserve"> -O MetaLatestOceanBox.xml </w:t>
+      </w:r>
+      <w:r>
+        <w:rPr>
+          <w:i/>
+          <w:iCs/>
+          <w:lang w:val="en-US"/>
+        </w:rPr>
+        <w:t>“</w:t>
+      </w:r>
+      <w:r>
+        <w:rPr>
+          <w:i/>
+          <w:iCs/>
+          <w:lang w:val="en-US"/>
+        </w:rPr>
+        <w:t>http://</w:t>
+      </w:r>
+      <w:r>
+        <w:rPr>
+          <w:lang w:val="en-US"/>
+        </w:rPr>
+        <w:t xml:space="preserve"> </w:t>
+      </w:r>
+      <w:r>
+        <w:rPr>
+          <w:i/>
+          <w:iCs/>
+          <w:lang w:val="en-US"/>
+        </w:rPr>
+        <w:t>http://devops.oceanstream.fr:808</w:t>
+      </w:r>
+      <w:r>
+        <w:rPr>
+          <w:i/>
+          <w:iCs/>
+          <w:lang w:val="en-US"/>
+        </w:rPr>
+        <w:t>1</w:t>
+      </w:r>
+      <w:r>
+        <w:rPr>
+          <w:i/>
+          <w:iCs/>
+          <w:lang w:val="en-US"/>
+        </w:rPr>
+        <w:t>/nexus/service/local/artifact/maven/resolve?g=oceanbox&amp;a=OceanBox&amp;v=LATEST&amp;r=OceanBoxReleases&amp;e=jar"</w:t>
       </w:r>
     </w:p>
     <w:p>
@@ -886,7 +970,15 @@
         </w:rPr>
       </w:pPr>
     </w:p>
-    <w:p/>
+    <w:p>
+      <w:pPr>
+        <w:pStyle w:val="Paragraphedeliste"/>
+        <w:numPr>
+          <w:ilvl w:val="0"/>
+          <w:numId w:val="18"/>
+        </w:numPr>
+      </w:pPr>
+    </w:p>
     <w:sectPr>
       <w:headerReference w:type="default" r:id="rId7"/>
       <w:pgSz w:w="11906" w:h="16838"/>
@@ -2419,6 +2511,95 @@
     </w:lvl>
   </w:abstractNum>
   <w:abstractNum w:abstractNumId="13" w15:restartNumberingAfterBreak="0">
+    <w:nsid w:val="74FF2528"/>
+    <w:multiLevelType w:val="hybridMultilevel"/>
+    <w:tmpl w:val="C7848B6A"/>
+    <w:lvl w:ilvl="0" w:tplc="2B92E820">
+      <w:start w:val="1"/>
+      <w:numFmt w:val="decimal"/>
+      <w:lvlText w:val="%1-"/>
+      <w:lvlJc w:val="left"/>
+      <w:pPr>
+        <w:ind w:left="720" w:hanging="360"/>
+      </w:pPr>
+      <w:rPr>
+        <w:rFonts w:hint="default"/>
+      </w:rPr>
+    </w:lvl>
+    <w:lvl w:ilvl="1" w:tplc="040C0019" w:tentative="1">
+      <w:start w:val="1"/>
+      <w:numFmt w:val="lowerLetter"/>
+      <w:lvlText w:val="%2."/>
+      <w:lvlJc w:val="left"/>
+      <w:pPr>
+        <w:ind w:left="1440" w:hanging="360"/>
+      </w:pPr>
+    </w:lvl>
+    <w:lvl w:ilvl="2" w:tplc="040C001B" w:tentative="1">
+      <w:start w:val="1"/>
+      <w:numFmt w:val="lowerRoman"/>
+      <w:lvlText w:val="%3."/>
+      <w:lvlJc w:val="right"/>
+      <w:pPr>
+        <w:ind w:left="2160" w:hanging="180"/>
+      </w:pPr>
+    </w:lvl>
+    <w:lvl w:ilvl="3" w:tplc="040C000F" w:tentative="1">
+      <w:start w:val="1"/>
+      <w:numFmt w:val="decimal"/>
+      <w:lvlText w:val="%4."/>
+      <w:lvlJc w:val="left"/>
+      <w:pPr>
+        <w:ind w:left="2880" w:hanging="360"/>
+      </w:pPr>
+    </w:lvl>
+    <w:lvl w:ilvl="4" w:tplc="040C0019" w:tentative="1">
+      <w:start w:val="1"/>
+      <w:numFmt w:val="lowerLetter"/>
+      <w:lvlText w:val="%5."/>
+      <w:lvlJc w:val="left"/>
+      <w:pPr>
+        <w:ind w:left="3600" w:hanging="360"/>
+      </w:pPr>
+    </w:lvl>
+    <w:lvl w:ilvl="5" w:tplc="040C001B" w:tentative="1">
+      <w:start w:val="1"/>
+      <w:numFmt w:val="lowerRoman"/>
+      <w:lvlText w:val="%6."/>
+      <w:lvlJc w:val="right"/>
+      <w:pPr>
+        <w:ind w:left="4320" w:hanging="180"/>
+      </w:pPr>
+    </w:lvl>
+    <w:lvl w:ilvl="6" w:tplc="040C000F" w:tentative="1">
+      <w:start w:val="1"/>
+      <w:numFmt w:val="decimal"/>
+      <w:lvlText w:val="%7."/>
+      <w:lvlJc w:val="left"/>
+      <w:pPr>
+        <w:ind w:left="5040" w:hanging="360"/>
+      </w:pPr>
+    </w:lvl>
+    <w:lvl w:ilvl="7" w:tplc="040C0019" w:tentative="1">
+      <w:start w:val="1"/>
+      <w:numFmt w:val="lowerLetter"/>
+      <w:lvlText w:val="%8."/>
+      <w:lvlJc w:val="left"/>
+      <w:pPr>
+        <w:ind w:left="5760" w:hanging="360"/>
+      </w:pPr>
+    </w:lvl>
+    <w:lvl w:ilvl="8" w:tplc="040C001B" w:tentative="1">
+      <w:start w:val="1"/>
+      <w:numFmt w:val="lowerRoman"/>
+      <w:lvlText w:val="%9."/>
+      <w:lvlJc w:val="right"/>
+      <w:pPr>
+        <w:ind w:left="6480" w:hanging="180"/>
+      </w:pPr>
+    </w:lvl>
+  </w:abstractNum>
+  <w:abstractNum w:abstractNumId="14" w15:restartNumberingAfterBreak="0">
     <w:nsid w:val="762A04B6"/>
     <w:multiLevelType w:val="hybridMultilevel"/>
     <w:tmpl w:val="7EE23854"/>
@@ -2507,7 +2688,7 @@
       </w:pPr>
     </w:lvl>
   </w:abstractNum>
-  <w:abstractNum w:abstractNumId="14" w15:restartNumberingAfterBreak="0">
+  <w:abstractNum w:abstractNumId="15" w15:restartNumberingAfterBreak="0">
     <w:nsid w:val="7CC556DB"/>
     <w:multiLevelType w:val="hybridMultilevel"/>
     <w:tmpl w:val="694AB5A2"/>
@@ -2621,7 +2802,7 @@
     </w:lvl>
   </w:abstractNum>
   <w:num w:numId="1">
-    <w:abstractNumId w:val="13"/>
+    <w:abstractNumId w:val="14"/>
   </w:num>
   <w:num w:numId="2">
     <w:abstractNumId w:val="9"/>
@@ -2657,7 +2838,7 @@
     <w:abstractNumId w:val="6"/>
   </w:num>
   <w:num w:numId="13">
-    <w:abstractNumId w:val="14"/>
+    <w:abstractNumId w:val="15"/>
   </w:num>
   <w:num w:numId="14">
     <w:abstractNumId w:val="7"/>
@@ -2666,10 +2847,13 @@
     <w:abstractNumId w:val="10"/>
   </w:num>
   <w:num w:numId="16">
-    <w:abstractNumId w:val="14"/>
+    <w:abstractNumId w:val="15"/>
   </w:num>
   <w:num w:numId="17">
     <w:abstractNumId w:val="10"/>
+  </w:num>
+  <w:num w:numId="18">
+    <w:abstractNumId w:val="13"/>
   </w:num>
 </w:numbering>
 </file>

--- a/Documentation/Documentations Détailliées/DevOps/DevOps.docx
+++ b/Documentation/Documentations Détailliées/DevOps/DevOps.docx
@@ -718,46 +718,19 @@
           <w:iCs/>
           <w:lang w:val="en-US"/>
         </w:rPr>
-        <w:t xml:space="preserve"> -O MetaLatestOceanBox.xml </w:t>
-      </w:r>
-      <w:r>
+        <w:t xml:space="preserve"> -O /home/pi/OceanBox/updater/MetaLatestOceanBox.xml "http://devops.oceanstream.fr:8081/nexus/service/local/artifact/maven/resolve?g=oceanbox&amp;a=OceanBox&amp;v=LATEST&amp;r=DevOceanBoxReleases&amp;e=jar"</w:t>
+      </w:r>
+    </w:p>
+    <w:p>
+      <w:pPr>
+        <w:pStyle w:val="Paragraphedeliste"/>
+        <w:ind w:left="1800"/>
         <w:rPr>
           <w:i/>
           <w:iCs/>
           <w:lang w:val="en-US"/>
         </w:rPr>
-        <w:t>“</w:t>
-      </w:r>
-      <w:r>
-        <w:rPr>
-          <w:i/>
-          <w:iCs/>
-          <w:lang w:val="en-US"/>
-        </w:rPr>
-        <w:t>http://</w:t>
-      </w:r>
-      <w:r>
-        <w:rPr>
-          <w:lang w:val="en-US"/>
-        </w:rPr>
-        <w:t xml:space="preserve"> </w:t>
-      </w:r>
-      <w:r>
-        <w:rPr>
-          <w:i/>
-          <w:iCs/>
-          <w:lang w:val="en-US"/>
-        </w:rPr>
-        <w:t>http://devops.oceanstream.fr:</w:t>
-      </w:r>
-      <w:r>
-        <w:rPr>
-          <w:i/>
-          <w:iCs/>
-          <w:lang w:val="en-US"/>
-        </w:rPr>
-        <w:t>8081/nexus/service/local/artifact/maven/resolve?g=oceanbox&amp;a=OceanBox&amp;v=LATEST&amp;r=DevOceanBoxReleases&amp;e=jar"</w:t>
-      </w:r>
+      </w:pPr>
     </w:p>
     <w:p>
       <w:pPr>
@@ -815,53 +788,7 @@
           <w:iCs/>
           <w:lang w:val="en-US"/>
         </w:rPr>
-        <w:t xml:space="preserve"> -O MetaLatestOceanBox.xml </w:t>
-      </w:r>
-      <w:r>
-        <w:rPr>
-          <w:i/>
-          <w:iCs/>
-          <w:lang w:val="en-US"/>
-        </w:rPr>
-        <w:t>“</w:t>
-      </w:r>
-      <w:r>
-        <w:rPr>
-          <w:i/>
-          <w:iCs/>
-          <w:lang w:val="en-US"/>
-        </w:rPr>
-        <w:t>http://</w:t>
-      </w:r>
-      <w:r>
-        <w:rPr>
-          <w:lang w:val="en-US"/>
-        </w:rPr>
-        <w:t xml:space="preserve"> </w:t>
-      </w:r>
-      <w:r>
-        <w:rPr>
-          <w:i/>
-          <w:iCs/>
-          <w:lang w:val="en-US"/>
-        </w:rPr>
-        <w:t>http://devops.oceanstream.fr:808</w:t>
-      </w:r>
-      <w:r>
-        <w:rPr>
-          <w:i/>
-          <w:iCs/>
-          <w:lang w:val="en-US"/>
-        </w:rPr>
-        <w:t>1</w:t>
-      </w:r>
-      <w:r>
-        <w:rPr>
-          <w:i/>
-          <w:iCs/>
-          <w:lang w:val="en-US"/>
-        </w:rPr>
-        <w:t>/nexus/service/local/artifact/maven/resolve?g=oceanbox&amp;a=OceanBox&amp;v=LATEST&amp;r=OceanBoxReleases&amp;e=jar"</w:t>
+        <w:t xml:space="preserve"> -O /home/pi/OceanBox/updater/MetaLatestOceanBox.xml "http://devops.oceanstream.fr:8081/nexus/service/local/artifact/maven/resolve?g=oceanbox&amp;a=OceanBox&amp;v=LATEST&amp;r=OceanBoxReleases&amp;e=jar"</w:t>
       </w:r>
     </w:p>
     <w:p>
@@ -960,25 +887,7 @@
         <w:t>Paramétrer la chaine DevOps</w:t>
       </w:r>
     </w:p>
-    <w:p>
-      <w:pPr>
-        <w:rPr>
-          <w:rFonts w:asciiTheme="majorHAnsi" w:eastAsiaTheme="majorEastAsia" w:hAnsiTheme="majorHAnsi" w:cstheme="majorBidi"/>
-          <w:color w:val="2F5496" w:themeColor="accent1" w:themeShade="BF"/>
-          <w:sz w:val="32"/>
-          <w:szCs w:val="32"/>
-        </w:rPr>
-      </w:pPr>
-    </w:p>
-    <w:p>
-      <w:pPr>
-        <w:pStyle w:val="Paragraphedeliste"/>
-        <w:numPr>
-          <w:ilvl w:val="0"/>
-          <w:numId w:val="18"/>
-        </w:numPr>
-      </w:pPr>
-    </w:p>
+    <w:p/>
     <w:sectPr>
       <w:headerReference w:type="default" r:id="rId7"/>
       <w:pgSz w:w="11906" w:h="16838"/>
